--- a/13.21 (Matrixbud) Added General Case.docx
+++ b/13.21 (Matrixbud) Added General Case.docx
@@ -16,13 +16,13 @@
         <mc:AlternateContent>
           <mc:Choice Requires="wpg">
             <w:drawing>
-              <wp:anchor distT="0" distB="0" distL="114300" distR="114300" simplePos="0" relativeHeight="251648000" behindDoc="0" locked="0" layoutInCell="1" allowOverlap="1" wp14:anchorId="5DE5B74A" wp14:editId="602D39E5">
+              <wp:anchor distT="0" distB="0" distL="114300" distR="114300" simplePos="0" relativeHeight="251648000" behindDoc="0" locked="0" layoutInCell="1" allowOverlap="1" wp14:anchorId="5DE5B74A" wp14:editId="106D215B">
                 <wp:simplePos x="0" y="0"/>
                 <wp:positionH relativeFrom="column">
                   <wp:posOffset>1823085</wp:posOffset>
                 </wp:positionH>
                 <wp:positionV relativeFrom="paragraph">
-                  <wp:posOffset>128693</wp:posOffset>
+                  <wp:posOffset>77470</wp:posOffset>
                 </wp:positionV>
                 <wp:extent cx="1108710" cy="565150"/>
                 <wp:effectExtent l="50800" t="25400" r="59690" b="95250"/>
@@ -506,7 +506,7 @@
           </mc:Choice>
           <mc:Fallback>
             <w:pict>
-              <v:group id="Group 92" o:spid="_x0000_s1026" style="position:absolute;margin-left:143.55pt;margin-top:10.15pt;width:87.3pt;height:44.5pt;z-index:251648000" coordsize="1108710,565150" o:gfxdata="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">
+              <v:group id="Group 92" o:spid="_x0000_s1026" style="position:absolute;margin-left:143.55pt;margin-top:6.1pt;width:87.3pt;height:44.5pt;z-index:251648000" coordsize="1108710,565150" o:gfxdata="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">
                 <v:group id="Group 93" o:spid="_x0000_s1027" style="position:absolute;width:1108710;height:565150" coordsize="1108710,565150" o:gfxdata="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">
                   <v:line id="Straight Connector 94" o:spid="_x0000_s1028" style="position:absolute;visibility:visible;mso-wrap-style:square" from="0,0" to="1108710,0" o:connectortype="straight" o:gfxdata="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" strokecolor="#4f81bd [3204]" strokeweight="2pt">
                     <v:shadow on="t" opacity="24903f" mv:blur="40000f" origin=",.5" offset="0,20000emu"/>
@@ -592,7 +592,7 @@
     <w:p>
       <w:pPr>
         <w:tabs>
-          <w:tab w:val="left" w:pos="4860"/>
+          <w:tab w:val="left" w:pos="4680"/>
         </w:tabs>
       </w:pPr>
       <w:r>
@@ -602,7 +602,7 @@
         <w:t>1</w:t>
       </w:r>
       <w:r>
-        <w:t xml:space="preserve">]  </w:t>
+        <w:t xml:space="preserve">] </w:t>
       </w:r>
       <w:r>
         <w:t xml:space="preserve">Given Det T = </w:t>
@@ -634,7 +634,7 @@
           <v:shape id="_x0000_i1025" type="#_x0000_t75" style="width:16pt;height:33pt" o:ole="">
             <v:imagedata r:id="rId8" o:title=""/>
           </v:shape>
-          <o:OLEObject Type="Embed" ProgID="Equation.DSMT4" ShapeID="_x0000_i1025" DrawAspect="Content" ObjectID="_1454675757" r:id="rId9"/>
+          <o:OLEObject Type="Embed" ProgID="Equation.DSMT4" ShapeID="_x0000_i1025" DrawAspect="Content" ObjectID="_1454686495" r:id="rId9"/>
         </w:object>
       </w:r>
       <w:r>
@@ -679,7 +679,7 @@
           <v:shape id="_x0000_i1026" type="#_x0000_t75" style="width:98pt;height:40pt" o:ole="">
             <v:imagedata r:id="rId10" o:title=""/>
           </v:shape>
-          <o:OLEObject Type="Embed" ProgID="Equation.DSMT4" ShapeID="_x0000_i1026" DrawAspect="Content" ObjectID="_1454675758" r:id="rId11"/>
+          <o:OLEObject Type="Embed" ProgID="Equation.DSMT4" ShapeID="_x0000_i1026" DrawAspect="Content" ObjectID="_1454686496" r:id="rId11"/>
         </w:object>
       </w:r>
       <w:r>
@@ -688,6 +688,8 @@
         </w:rPr>
         <w:t>,</w:t>
       </w:r>
+      <w:bookmarkStart w:id="0" w:name="_GoBack"/>
+      <w:bookmarkEnd w:id="0"/>
     </w:p>
     <w:p>
       <w:pPr>
@@ -708,13 +710,13 @@
       <w:r>
         <w:rPr>
           <w:rFonts w:cstheme="minorHAnsi"/>
-          <w:position w:val="-60"/>
-        </w:rPr>
-        <w:object w:dxaOrig="4880" w:dyaOrig="1320" w14:anchorId="4D79AA06">
-          <v:shape id="_x0000_i1027" type="#_x0000_t75" style="width:244pt;height:66pt" o:ole="">
+          <w:position w:val="-54"/>
+        </w:rPr>
+        <w:object w:dxaOrig="4880" w:dyaOrig="1200" w14:anchorId="4D79AA06">
+          <v:shape id="_x0000_i1059" type="#_x0000_t75" style="width:244pt;height:60pt" o:ole="">
             <v:imagedata r:id="rId12" o:title=""/>
           </v:shape>
-          <o:OLEObject Type="Embed" ProgID="Equation.DSMT4" ShapeID="_x0000_i1027" DrawAspect="Content" ObjectID="_1454675759" r:id="rId13"/>
+          <o:OLEObject Type="Embed" ProgID="Equation.DSMT4" ShapeID="_x0000_i1059" DrawAspect="Content" ObjectID="_1454686497" r:id="rId13"/>
         </w:object>
       </w:r>
       <w:r>
@@ -740,16 +742,16 @@
           <w:rFonts w:cstheme="minorHAnsi"/>
         </w:rPr>
       </w:pPr>
-      <w:bookmarkStart w:id="0" w:name="OLE_LINK31"/>
-      <w:bookmarkStart w:id="1" w:name="OLE_LINK32"/>
+      <w:bookmarkStart w:id="1" w:name="OLE_LINK31"/>
+      <w:bookmarkStart w:id="2" w:name="OLE_LINK32"/>
       <w:r>
         <w:rPr>
           <w:rFonts w:cstheme="minorHAnsi"/>
         </w:rPr>
         <w:t xml:space="preserve">Det T = </w:t>
       </w:r>
-      <w:bookmarkStart w:id="2" w:name="OLE_LINK33"/>
-      <w:bookmarkStart w:id="3" w:name="OLE_LINK34"/>
+      <w:bookmarkStart w:id="3" w:name="OLE_LINK33"/>
+      <w:bookmarkStart w:id="4" w:name="OLE_LINK34"/>
       <w:r>
         <w:rPr>
           <w:rFonts w:cstheme="minorHAnsi"/>
@@ -759,18 +761,61 @@
           <v:shape id="_x0000_i1028" type="#_x0000_t75" style="width:132pt;height:31pt" o:ole="">
             <v:imagedata r:id="rId14" o:title=""/>
           </v:shape>
-          <o:OLEObject Type="Embed" ProgID="Equation.DSMT4" ShapeID="_x0000_i1028" DrawAspect="Content" ObjectID="_1454675760" r:id="rId15"/>
+          <o:OLEObject Type="Embed" ProgID="Equation.DSMT4" ShapeID="_x0000_i1028" DrawAspect="Content" ObjectID="_1454686498" r:id="rId15"/>
         </w:object>
       </w:r>
-      <w:bookmarkEnd w:id="0"/>
       <w:bookmarkEnd w:id="1"/>
       <w:bookmarkEnd w:id="2"/>
       <w:bookmarkEnd w:id="3"/>
-      <w:r>
-        <w:rPr>
-          <w:rFonts w:cstheme="minorHAnsi"/>
-        </w:rPr>
-        <w:t>.</w:t>
+      <w:bookmarkEnd w:id="4"/>
+      <w:r>
+        <w:rPr>
+          <w:rFonts w:cstheme="minorHAnsi"/>
+        </w:rPr>
+        <w:t xml:space="preserve"> where </w:t>
+      </w:r>
+      <w:r>
+        <w:rPr>
+          <w:rStyle w:val="s3"/>
+          <w:rFonts w:ascii="Monotype Corsiva" w:hAnsi="Monotype Corsiva"/>
+          <w:sz w:val="32"/>
+          <w:szCs w:val="32"/>
+        </w:rPr>
+        <w:t>P</w:t>
+      </w:r>
+      <w:r>
+        <w:rPr>
+          <w:rFonts w:eastAsia="ＭＳ ゴシック" w:cstheme="minorHAnsi"/>
+          <w:vertAlign w:val="subscript"/>
+        </w:rPr>
+        <w:t>1</w:t>
+      </w:r>
+      <w:r>
+        <w:rPr>
+          <w:rFonts w:eastAsia="ＭＳ ゴシック" w:cstheme="minorHAnsi"/>
+          <w:i/>
+          <w:vertAlign w:val="subscript"/>
+        </w:rPr>
+        <w:t>…n</w:t>
+      </w:r>
+      <w:r>
+        <w:rPr>
+          <w:rFonts w:eastAsia="ＭＳ ゴシック" w:cstheme="minorHAnsi"/>
+        </w:rPr>
+        <w:t xml:space="preserve"> is the set of permutations of (1, …, </w:t>
+      </w:r>
+      <w:r>
+        <w:rPr>
+          <w:rFonts w:eastAsia="ＭＳ ゴシック" w:cstheme="minorHAnsi"/>
+          <w:i/>
+        </w:rPr>
+        <w:t>n</w:t>
+      </w:r>
+      <w:r>
+        <w:rPr>
+          <w:rFonts w:eastAsia="ＭＳ ゴシック" w:cstheme="minorHAnsi"/>
+        </w:rPr>
+        <w:t>).</w:t>
       </w:r>
     </w:p>
     <w:p>
@@ -850,9 +895,9 @@
         </w:rPr>
         <w:t xml:space="preserve"> the fact that if </w:t>
       </w:r>
-      <w:bookmarkStart w:id="4" w:name="OLE_LINK1"/>
-      <w:bookmarkStart w:id="5" w:name="OLE_LINK2"/>
-      <w:bookmarkStart w:id="6" w:name="OLE_LINK3"/>
+      <w:bookmarkStart w:id="5" w:name="OLE_LINK1"/>
+      <w:bookmarkStart w:id="6" w:name="OLE_LINK2"/>
+      <w:bookmarkStart w:id="7" w:name="OLE_LINK3"/>
       <w:r>
         <w:rPr>
           <w:rFonts w:cstheme="minorHAnsi"/>
@@ -862,12 +907,12 @@
           <v:shape id="_x0000_i1029" type="#_x0000_t75" style="width:79pt;height:21pt" o:ole="">
             <v:imagedata r:id="rId16" o:title=""/>
           </v:shape>
-          <o:OLEObject Type="Embed" ProgID="Equation.DSMT4" ShapeID="_x0000_i1029" DrawAspect="Content" ObjectID="_1454675761" r:id="rId17"/>
+          <o:OLEObject Type="Embed" ProgID="Equation.DSMT4" ShapeID="_x0000_i1029" DrawAspect="Content" ObjectID="_1454686499" r:id="rId17"/>
         </w:object>
       </w:r>
-      <w:bookmarkEnd w:id="4"/>
       <w:bookmarkEnd w:id="5"/>
       <w:bookmarkEnd w:id="6"/>
+      <w:bookmarkEnd w:id="7"/>
       <w:r>
         <w:rPr>
           <w:rFonts w:cstheme="minorHAnsi"/>
@@ -937,10 +982,10 @@
           <w:position w:val="-14"/>
         </w:rPr>
         <w:object w:dxaOrig="1280" w:dyaOrig="420" w14:anchorId="0932B076">
-          <v:shape id="_x0000_i1057" type="#_x0000_t75" style="width:64pt;height:21pt" o:ole="">
+          <v:shape id="_x0000_i1030" type="#_x0000_t75" style="width:64pt;height:21pt" o:ole="">
             <v:imagedata r:id="rId18" o:title=""/>
           </v:shape>
-          <o:OLEObject Type="Embed" ProgID="Equation.DSMT4" ShapeID="_x0000_i1057" DrawAspect="Content" ObjectID="_1454675762" r:id="rId19"/>
+          <o:OLEObject Type="Embed" ProgID="Equation.DSMT4" ShapeID="_x0000_i1030" DrawAspect="Content" ObjectID="_1454686500" r:id="rId19"/>
         </w:object>
       </w:r>
       <w:r>
@@ -1329,7 +1374,7 @@
           <v:shape id="_x0000_i1031" type="#_x0000_t75" style="width:76pt;height:40pt" o:ole="">
             <v:imagedata r:id="rId20" o:title=""/>
           </v:shape>
-          <o:OLEObject Type="Embed" ProgID="Equation.DSMT4" ShapeID="_x0000_i1031" DrawAspect="Content" ObjectID="_1454675763" r:id="rId21"/>
+          <o:OLEObject Type="Embed" ProgID="Equation.DSMT4" ShapeID="_x0000_i1031" DrawAspect="Content" ObjectID="_1454686501" r:id="rId21"/>
         </w:object>
       </w:r>
       <w:r>
@@ -1354,7 +1399,7 @@
           <v:shape id="_x0000_i1032" type="#_x0000_t75" style="width:75pt;height:33pt" o:ole="">
             <v:imagedata r:id="rId22" o:title=""/>
           </v:shape>
-          <o:OLEObject Type="Embed" ProgID="Equation.DSMT4" ShapeID="_x0000_i1032" DrawAspect="Content" ObjectID="_1454675764" r:id="rId23"/>
+          <o:OLEObject Type="Embed" ProgID="Equation.DSMT4" ShapeID="_x0000_i1032" DrawAspect="Content" ObjectID="_1454686502" r:id="rId23"/>
         </w:object>
       </w:r>
       <w:r>
@@ -1401,10 +1446,10 @@
           <w:position w:val="-40"/>
         </w:rPr>
         <w:object w:dxaOrig="3440" w:dyaOrig="920" w14:anchorId="0215E432">
-          <v:shape id="_x0000_i1116" type="#_x0000_t75" style="width:172pt;height:46pt" o:ole="">
+          <v:shape id="_x0000_i1033" type="#_x0000_t75" style="width:172pt;height:46pt" o:ole="">
             <v:imagedata r:id="rId24" o:title=""/>
           </v:shape>
-          <o:OLEObject Type="Embed" ProgID="Equation.DSMT4" ShapeID="_x0000_i1116" DrawAspect="Content" ObjectID="_1454675765" r:id="rId25"/>
+          <o:OLEObject Type="Embed" ProgID="Equation.DSMT4" ShapeID="_x0000_i1033" DrawAspect="Content" ObjectID="_1454686503" r:id="rId25"/>
         </w:object>
       </w:r>
     </w:p>
@@ -1438,22 +1483,22 @@
         <w:tab/>
         <w:t xml:space="preserve">= </w:t>
       </w:r>
-      <w:bookmarkStart w:id="7" w:name="OLE_LINK10"/>
-      <w:bookmarkStart w:id="8" w:name="OLE_LINK11"/>
+      <w:bookmarkStart w:id="8" w:name="OLE_LINK10"/>
+      <w:bookmarkStart w:id="9" w:name="OLE_LINK11"/>
       <w:r>
         <w:rPr>
           <w:rFonts w:cstheme="minorHAnsi"/>
           <w:position w:val="-48"/>
         </w:rPr>
         <w:object w:dxaOrig="3640" w:dyaOrig="1080" w14:anchorId="54BA95E7">
-          <v:shape id="_x0000_i1125" type="#_x0000_t75" style="width:182pt;height:54pt" o:ole="">
+          <v:shape id="_x0000_i1034" type="#_x0000_t75" style="width:182pt;height:54pt" o:ole="">
             <v:imagedata r:id="rId26" o:title=""/>
           </v:shape>
-          <o:OLEObject Type="Embed" ProgID="Equation.DSMT4" ShapeID="_x0000_i1125" DrawAspect="Content" ObjectID="_1454675766" r:id="rId27"/>
+          <o:OLEObject Type="Embed" ProgID="Equation.DSMT4" ShapeID="_x0000_i1034" DrawAspect="Content" ObjectID="_1454686504" r:id="rId27"/>
         </w:object>
       </w:r>
-      <w:bookmarkEnd w:id="7"/>
       <w:bookmarkEnd w:id="8"/>
+      <w:bookmarkEnd w:id="9"/>
       <w:r>
         <w:rPr>
           <w:rFonts w:cstheme="minorHAnsi"/>
@@ -1497,10 +1542,10 @@
           <w:position w:val="-36"/>
         </w:rPr>
         <w:object w:dxaOrig="2120" w:dyaOrig="840" w14:anchorId="3D388356">
-          <v:shape id="_x0000_i1133" type="#_x0000_t75" style="width:106pt;height:42pt" o:ole="">
+          <v:shape id="_x0000_i1035" type="#_x0000_t75" style="width:106pt;height:42pt" o:ole="">
             <v:imagedata r:id="rId28" o:title=""/>
           </v:shape>
-          <o:OLEObject Type="Embed" ProgID="Equation.DSMT4" ShapeID="_x0000_i1133" DrawAspect="Content" ObjectID="_1454675767" r:id="rId29"/>
+          <o:OLEObject Type="Embed" ProgID="Equation.DSMT4" ShapeID="_x0000_i1035" DrawAspect="Content" ObjectID="_1454686505" r:id="rId29"/>
         </w:object>
       </w:r>
     </w:p>
@@ -1515,6 +1560,37 @@
           <w:rFonts w:cstheme="minorHAnsi"/>
         </w:rPr>
       </w:pPr>
+      <w:r>
+        <w:rPr>
+          <w:rFonts w:cstheme="minorHAnsi"/>
+        </w:rPr>
+        <w:tab/>
+        <w:t>=</w:t>
+      </w:r>
+      <w:r>
+        <w:rPr>
+          <w:rFonts w:cstheme="minorHAnsi"/>
+        </w:rPr>
+        <w:t xml:space="preserve"> </w:t>
+      </w:r>
+      <w:r>
+        <w:rPr>
+          <w:rFonts w:cstheme="minorHAnsi"/>
+          <w:position w:val="-24"/>
+        </w:rPr>
+        <w:object w:dxaOrig="2260" w:dyaOrig="660" w14:anchorId="26C48C5C">
+          <v:shape id="_x0000_i1036" type="#_x0000_t75" style="width:113pt;height:33pt" o:ole="">
+            <v:imagedata r:id="rId30" o:title=""/>
+          </v:shape>
+          <o:OLEObject Type="Embed" ProgID="Equation.DSMT4" ShapeID="_x0000_i1036" DrawAspect="Content" ObjectID="_1454686506" r:id="rId31"/>
+        </w:object>
+      </w:r>
+      <w:r>
+        <w:rPr>
+          <w:rFonts w:cstheme="minorHAnsi"/>
+        </w:rPr>
+        <w:t xml:space="preserve"> </w:t>
+      </w:r>
     </w:p>
     <w:p>
       <w:pPr>
@@ -1527,37 +1603,6 @@
           <w:rFonts w:cstheme="minorHAnsi"/>
         </w:rPr>
       </w:pPr>
-      <w:r>
-        <w:rPr>
-          <w:rFonts w:cstheme="minorHAnsi"/>
-        </w:rPr>
-        <w:tab/>
-        <w:t>=</w:t>
-      </w:r>
-      <w:r>
-        <w:rPr>
-          <w:rFonts w:cstheme="minorHAnsi"/>
-        </w:rPr>
-        <w:t xml:space="preserve"> </w:t>
-      </w:r>
-      <w:r>
-        <w:rPr>
-          <w:rFonts w:cstheme="minorHAnsi"/>
-          <w:position w:val="-24"/>
-        </w:rPr>
-        <w:object w:dxaOrig="2260" w:dyaOrig="660" w14:anchorId="26C48C5C">
-          <v:shape id="_x0000_i1035" type="#_x0000_t75" style="width:113pt;height:33pt" o:ole="">
-            <v:imagedata r:id="rId30" o:title=""/>
-          </v:shape>
-          <o:OLEObject Type="Embed" ProgID="Equation.DSMT4" ShapeID="_x0000_i1035" DrawAspect="Content" ObjectID="_1454675768" r:id="rId31"/>
-        </w:object>
-      </w:r>
-      <w:r>
-        <w:rPr>
-          <w:rFonts w:cstheme="minorHAnsi"/>
-        </w:rPr>
-        <w:t xml:space="preserve"> </w:t>
-      </w:r>
     </w:p>
     <w:p>
       <w:pPr>
@@ -1583,10 +1628,10 @@
           <w:position w:val="-12"/>
         </w:rPr>
         <w:object w:dxaOrig="1580" w:dyaOrig="400" w14:anchorId="65F010EE">
-          <v:shape id="_x0000_i1036" type="#_x0000_t75" style="width:79pt;height:20pt" o:ole="">
+          <v:shape id="_x0000_i1037" type="#_x0000_t75" style="width:79pt;height:20pt" o:ole="">
             <v:imagedata r:id="rId32" o:title=""/>
           </v:shape>
-          <o:OLEObject Type="Embed" ProgID="Equation.DSMT4" ShapeID="_x0000_i1036" DrawAspect="Content" ObjectID="_1454675769" r:id="rId33"/>
+          <o:OLEObject Type="Embed" ProgID="Equation.DSMT4" ShapeID="_x0000_i1037" DrawAspect="Content" ObjectID="_1454686507" r:id="rId33"/>
         </w:object>
       </w:r>
       <w:r>
@@ -1652,28 +1697,28 @@
         </w:rPr>
         <w:t xml:space="preserve"> </w:t>
       </w:r>
-      <w:bookmarkStart w:id="9" w:name="OLE_LINK22"/>
-      <w:bookmarkStart w:id="10" w:name="OLE_LINK23"/>
+      <w:bookmarkStart w:id="10" w:name="OLE_LINK22"/>
+      <w:bookmarkStart w:id="11" w:name="OLE_LINK23"/>
       <w:r>
         <w:rPr>
           <w:rFonts w:cstheme="minorHAnsi"/>
         </w:rPr>
         <w:t xml:space="preserve">  </w:t>
       </w:r>
-      <w:bookmarkStart w:id="11" w:name="OLE_LINK66"/>
-      <w:bookmarkStart w:id="12" w:name="OLE_LINK78"/>
-      <w:bookmarkStart w:id="13" w:name="OLE_LINK408"/>
+      <w:bookmarkStart w:id="12" w:name="OLE_LINK66"/>
+      <w:bookmarkStart w:id="13" w:name="OLE_LINK78"/>
+      <w:bookmarkStart w:id="14" w:name="OLE_LINK408"/>
       <w:r>
         <w:rPr>
           <w:rFonts w:ascii="MS Gothic" w:eastAsia="MS Gothic" w:hAnsi="Lucida Handwriting" w:hint="eastAsia"/>
         </w:rPr>
         <w:t>✔</w:t>
       </w:r>
-      <w:bookmarkEnd w:id="11"/>
       <w:bookmarkEnd w:id="12"/>
       <w:bookmarkEnd w:id="13"/>
-      <w:bookmarkEnd w:id="9"/>
+      <w:bookmarkEnd w:id="14"/>
       <w:bookmarkEnd w:id="10"/>
+      <w:bookmarkEnd w:id="11"/>
     </w:p>
     <w:p>
       <w:pPr>
@@ -2170,10 +2215,10 @@
           <w:position w:val="-54"/>
         </w:rPr>
         <w:object w:dxaOrig="2260" w:dyaOrig="1200" w14:anchorId="6E6146B1">
-          <v:shape id="_x0000_i1037" type="#_x0000_t75" style="width:113pt;height:60pt" o:ole="">
+          <v:shape id="_x0000_i1038" type="#_x0000_t75" style="width:113pt;height:60pt" o:ole="">
             <v:imagedata r:id="rId34" o:title=""/>
           </v:shape>
-          <o:OLEObject Type="Embed" ProgID="Equation.DSMT4" ShapeID="_x0000_i1037" DrawAspect="Content" ObjectID="_1454675770" r:id="rId35"/>
+          <o:OLEObject Type="Embed" ProgID="Equation.DSMT4" ShapeID="_x0000_i1038" DrawAspect="Content" ObjectID="_1454686508" r:id="rId35"/>
         </w:object>
       </w:r>
       <w:r>
@@ -2212,10 +2257,10 @@
           <w:position w:val="-24"/>
         </w:rPr>
         <w:object w:dxaOrig="2140" w:dyaOrig="660" w14:anchorId="73E7239C">
-          <v:shape id="_x0000_i1038" type="#_x0000_t75" style="width:107pt;height:33pt" o:ole="">
+          <v:shape id="_x0000_i1039" type="#_x0000_t75" style="width:107pt;height:33pt" o:ole="">
             <v:imagedata r:id="rId36" o:title=""/>
           </v:shape>
-          <o:OLEObject Type="Embed" ProgID="Equation.DSMT4" ShapeID="_x0000_i1038" DrawAspect="Content" ObjectID="_1454675771" r:id="rId37"/>
+          <o:OLEObject Type="Embed" ProgID="Equation.DSMT4" ShapeID="_x0000_i1039" DrawAspect="Content" ObjectID="_1454686509" r:id="rId37"/>
         </w:object>
       </w:r>
       <w:r>
@@ -2259,30 +2304,30 @@
         </w:rPr>
         <w:t>=</w:t>
       </w:r>
-      <w:bookmarkStart w:id="14" w:name="OLE_LINK28"/>
+      <w:bookmarkStart w:id="15" w:name="OLE_LINK28"/>
       <w:r>
         <w:rPr>
           <w:rFonts w:eastAsia="MS Gothic" w:cstheme="minorHAnsi"/>
         </w:rPr>
         <w:t xml:space="preserve"> </w:t>
       </w:r>
-      <w:bookmarkStart w:id="15" w:name="OLE_LINK12"/>
-      <w:bookmarkStart w:id="16" w:name="OLE_LINK13"/>
+      <w:bookmarkStart w:id="16" w:name="OLE_LINK12"/>
+      <w:bookmarkStart w:id="17" w:name="OLE_LINK13"/>
       <w:r>
         <w:rPr>
           <w:rFonts w:eastAsia="MS Gothic" w:cstheme="minorHAnsi"/>
           <w:position w:val="-80"/>
         </w:rPr>
         <w:object w:dxaOrig="6900" w:dyaOrig="1720" w14:anchorId="2FCE6869">
-          <v:shape id="_x0000_i1147" type="#_x0000_t75" style="width:345pt;height:86pt" o:ole="">
+          <v:shape id="_x0000_i1040" type="#_x0000_t75" style="width:345pt;height:86pt" o:ole="">
             <v:imagedata r:id="rId38" o:title=""/>
           </v:shape>
-          <o:OLEObject Type="Embed" ProgID="Equation.DSMT4" ShapeID="_x0000_i1147" DrawAspect="Content" ObjectID="_1454675772" r:id="rId39"/>
+          <o:OLEObject Type="Embed" ProgID="Equation.DSMT4" ShapeID="_x0000_i1040" DrawAspect="Content" ObjectID="_1454686510" r:id="rId39"/>
         </w:object>
       </w:r>
-      <w:bookmarkEnd w:id="14"/>
       <w:bookmarkEnd w:id="15"/>
       <w:bookmarkEnd w:id="16"/>
+      <w:bookmarkEnd w:id="17"/>
       <w:r>
         <w:rPr>
           <w:rFonts w:eastAsia="MS Gothic" w:cstheme="minorHAnsi"/>
@@ -2329,22 +2374,22 @@
         </w:rPr>
         <w:t xml:space="preserve">= </w:t>
       </w:r>
-      <w:bookmarkStart w:id="17" w:name="OLE_LINK14"/>
-      <w:bookmarkStart w:id="18" w:name="OLE_LINK15"/>
+      <w:bookmarkStart w:id="18" w:name="OLE_LINK14"/>
+      <w:bookmarkStart w:id="19" w:name="OLE_LINK15"/>
       <w:r>
         <w:rPr>
           <w:rFonts w:eastAsia="MS Gothic" w:cstheme="minorHAnsi"/>
           <w:position w:val="-92"/>
         </w:rPr>
         <w:object w:dxaOrig="6980" w:dyaOrig="1960" w14:anchorId="2FC06E07">
-          <v:shape id="_x0000_i1150" type="#_x0000_t75" style="width:349pt;height:98pt" o:ole="">
+          <v:shape id="_x0000_i1041" type="#_x0000_t75" style="width:349pt;height:98pt" o:ole="">
             <v:imagedata r:id="rId40" o:title=""/>
           </v:shape>
-          <o:OLEObject Type="Embed" ProgID="Equation.DSMT4" ShapeID="_x0000_i1150" DrawAspect="Content" ObjectID="_1454675773" r:id="rId41"/>
+          <o:OLEObject Type="Embed" ProgID="Equation.DSMT4" ShapeID="_x0000_i1041" DrawAspect="Content" ObjectID="_1454686511" r:id="rId41"/>
         </w:object>
       </w:r>
-      <w:bookmarkEnd w:id="17"/>
       <w:bookmarkEnd w:id="18"/>
+      <w:bookmarkEnd w:id="19"/>
       <w:r>
         <w:rPr>
           <w:rFonts w:eastAsia="MS Gothic" w:cstheme="minorHAnsi"/>
@@ -2386,10 +2431,10 @@
           <w:position w:val="-76"/>
         </w:rPr>
         <w:object w:dxaOrig="4360" w:dyaOrig="1640" w14:anchorId="1D1F6E7D">
-          <v:shape id="_x0000_i1157" type="#_x0000_t75" style="width:218pt;height:82pt" o:ole="">
+          <v:shape id="_x0000_i1042" type="#_x0000_t75" style="width:218pt;height:82pt" o:ole="">
             <v:imagedata r:id="rId42" o:title=""/>
           </v:shape>
-          <o:OLEObject Type="Embed" ProgID="Equation.DSMT4" ShapeID="_x0000_i1157" DrawAspect="Content" ObjectID="_1454675774" r:id="rId43"/>
+          <o:OLEObject Type="Embed" ProgID="Equation.DSMT4" ShapeID="_x0000_i1042" DrawAspect="Content" ObjectID="_1454686512" r:id="rId43"/>
         </w:object>
       </w:r>
       <w:r>
@@ -2444,10 +2489,10 @@
           <w:position w:val="-24"/>
         </w:rPr>
         <w:object w:dxaOrig="4500" w:dyaOrig="660" w14:anchorId="52E99A98">
-          <v:shape id="_x0000_i1041" type="#_x0000_t75" style="width:225pt;height:33pt" o:ole="">
+          <v:shape id="_x0000_i1043" type="#_x0000_t75" style="width:225pt;height:33pt" o:ole="">
             <v:imagedata r:id="rId44" o:title=""/>
           </v:shape>
-          <o:OLEObject Type="Embed" ProgID="Equation.DSMT4" ShapeID="_x0000_i1041" DrawAspect="Content" ObjectID="_1454675775" r:id="rId45"/>
+          <o:OLEObject Type="Embed" ProgID="Equation.DSMT4" ShapeID="_x0000_i1043" DrawAspect="Content" ObjectID="_1454686513" r:id="rId45"/>
         </w:object>
       </w:r>
       <w:r>
@@ -2485,10 +2530,10 @@
           <w:position w:val="-10"/>
         </w:rPr>
         <w:object w:dxaOrig="3420" w:dyaOrig="320" w14:anchorId="0550D990">
-          <v:shape id="_x0000_i1042" type="#_x0000_t75" style="width:171pt;height:16pt" o:ole="">
+          <v:shape id="_x0000_i1044" type="#_x0000_t75" style="width:171pt;height:16pt" o:ole="">
             <v:imagedata r:id="rId46" o:title=""/>
           </v:shape>
-          <o:OLEObject Type="Embed" ProgID="Equation.DSMT4" ShapeID="_x0000_i1042" DrawAspect="Content" ObjectID="_1454675776" r:id="rId47"/>
+          <o:OLEObject Type="Embed" ProgID="Equation.DSMT4" ShapeID="_x0000_i1044" DrawAspect="Content" ObjectID="_1454686514" r:id="rId47"/>
         </w:object>
       </w:r>
       <w:r>
@@ -2497,8 +2542,8 @@
         </w:rPr>
         <w:t xml:space="preserve"> </w:t>
       </w:r>
-      <w:bookmarkStart w:id="19" w:name="OLE_LINK29"/>
-      <w:bookmarkStart w:id="20" w:name="OLE_LINK30"/>
+      <w:bookmarkStart w:id="20" w:name="OLE_LINK29"/>
+      <w:bookmarkStart w:id="21" w:name="OLE_LINK30"/>
       <w:r>
         <w:rPr>
           <w:rFonts w:eastAsia="MS Gothic" w:cstheme="minorHAnsi"/>
@@ -2517,8 +2562,8 @@
         </w:rPr>
         <w:t>✔</w:t>
       </w:r>
-      <w:bookmarkEnd w:id="19"/>
       <w:bookmarkEnd w:id="20"/>
+      <w:bookmarkEnd w:id="21"/>
     </w:p>
     <w:p>
       <w:pPr>
@@ -2561,82 +2606,13 @@
         </w:rPr>
         <w:t xml:space="preserve">(c) </w:t>
       </w:r>
-      <w:bookmarkStart w:id="21" w:name="OLE_LINK35"/>
-      <w:bookmarkStart w:id="22" w:name="OLE_LINK36"/>
-      <w:r>
-        <w:rPr>
-          <w:rFonts w:eastAsia="MS Gothic" w:cstheme="minorHAnsi"/>
-        </w:rPr>
-        <w:t xml:space="preserve">Let </w:t>
-      </w:r>
-      <w:r>
-        <w:rPr>
-          <w:rStyle w:val="s3"/>
-          <w:rFonts w:ascii="Monotype Corsiva" w:hAnsi="Monotype Corsiva"/>
-          <w:sz w:val="32"/>
-          <w:szCs w:val="32"/>
-        </w:rPr>
-        <w:t>P</w:t>
-      </w:r>
-      <w:r>
-        <w:rPr>
-          <w:rFonts w:eastAsia="MS Gothic" w:cstheme="minorHAnsi"/>
-          <w:vertAlign w:val="subscript"/>
-        </w:rPr>
-        <w:t>1</w:t>
-      </w:r>
-      <w:r>
-        <w:rPr>
-          <w:rFonts w:eastAsia="MS Gothic" w:cstheme="minorHAnsi"/>
-          <w:i/>
-          <w:vertAlign w:val="subscript"/>
-        </w:rPr>
-        <w:t>…</w:t>
-      </w:r>
-      <w:r>
-        <w:rPr>
-          <w:rFonts w:eastAsia="MS Gothic" w:cstheme="minorHAnsi"/>
-          <w:i/>
-          <w:vertAlign w:val="subscript"/>
-        </w:rPr>
-        <w:t>n</w:t>
-      </w:r>
-      <w:r>
-        <w:rPr>
-          <w:rFonts w:eastAsia="MS Gothic" w:cstheme="minorHAnsi"/>
-        </w:rPr>
-        <w:t xml:space="preserve"> be the set of permutations of (</w:t>
-      </w:r>
-      <w:r>
-        <w:rPr>
-          <w:rFonts w:eastAsia="MS Gothic" w:cstheme="minorHAnsi"/>
-        </w:rPr>
-        <w:t>1</w:t>
-      </w:r>
-      <w:r>
-        <w:rPr>
-          <w:rFonts w:eastAsia="MS Gothic" w:cstheme="minorHAnsi"/>
-        </w:rPr>
-        <w:t xml:space="preserve">, …, </w:t>
-      </w:r>
-      <w:r>
-        <w:rPr>
-          <w:rFonts w:eastAsia="MS Gothic" w:cstheme="minorHAnsi"/>
-          <w:i/>
-        </w:rPr>
-        <w:t>n</w:t>
-      </w:r>
-      <w:r>
-        <w:rPr>
-          <w:rFonts w:eastAsia="MS Gothic" w:cstheme="minorHAnsi"/>
-        </w:rPr>
-        <w:t>).</w:t>
-      </w:r>
-      <w:r>
-        <w:rPr>
-          <w:rFonts w:eastAsia="MS Gothic" w:cstheme="minorHAnsi"/>
-        </w:rPr>
-        <w:t xml:space="preserve"> We proceed by generalizing the steps used in part (b).</w:t>
+      <w:bookmarkStart w:id="22" w:name="OLE_LINK35"/>
+      <w:bookmarkStart w:id="23" w:name="OLE_LINK36"/>
+      <w:r>
+        <w:rPr>
+          <w:rFonts w:eastAsia="MS Gothic" w:cstheme="minorHAnsi"/>
+        </w:rPr>
+        <w:t>We proceed by generalizing the steps used in part (b).</w:t>
       </w:r>
     </w:p>
     <w:p>
@@ -2650,6 +2626,18 @@
           <w:rFonts w:cstheme="minorHAnsi"/>
         </w:rPr>
       </w:pPr>
+    </w:p>
+    <w:p>
+      <w:pPr>
+        <w:tabs>
+          <w:tab w:val="left" w:pos="1350"/>
+          <w:tab w:val="left" w:pos="4500"/>
+        </w:tabs>
+        <w:ind w:left="360"/>
+        <w:rPr>
+          <w:rFonts w:cstheme="minorHAnsi"/>
+        </w:rPr>
+      </w:pPr>
       <w:r>
         <w:rPr>
           <w:rFonts w:cstheme="minorHAnsi"/>
@@ -2662,8 +2650,8 @@
         </w:rPr>
         <w:t xml:space="preserve">Det T </w:t>
       </w:r>
-      <w:bookmarkStart w:id="23" w:name="OLE_LINK16"/>
-      <w:bookmarkStart w:id="24" w:name="OLE_LINK17"/>
+      <w:bookmarkStart w:id="24" w:name="OLE_LINK16"/>
+      <w:bookmarkStart w:id="25" w:name="OLE_LINK17"/>
       <w:r>
         <w:rPr>
           <w:rFonts w:cstheme="minorHAnsi"/>
@@ -2676,10 +2664,10 @@
           <w:position w:val="-24"/>
         </w:rPr>
         <w:object w:dxaOrig="2040" w:dyaOrig="660" w14:anchorId="657A9143">
-          <v:shape id="_x0000_i1043" type="#_x0000_t75" style="width:102pt;height:33pt" o:ole="">
+          <v:shape id="_x0000_i1045" type="#_x0000_t75" style="width:102pt;height:33pt" o:ole="">
             <v:imagedata r:id="rId48" o:title=""/>
           </v:shape>
-          <o:OLEObject Type="Embed" ProgID="Equation.DSMT4" ShapeID="_x0000_i1043" DrawAspect="Content" ObjectID="_1454675777" r:id="rId49"/>
+          <o:OLEObject Type="Embed" ProgID="Equation.DSMT4" ShapeID="_x0000_i1045" DrawAspect="Content" ObjectID="_1454686515" r:id="rId49"/>
         </w:object>
       </w:r>
       <w:r>
@@ -2711,10 +2699,10 @@
           <w:position w:val="-32"/>
         </w:rPr>
         <w:object w:dxaOrig="4660" w:dyaOrig="740" w14:anchorId="7AB4F746">
-          <v:shape id="_x0000_i1070" type="#_x0000_t75" style="width:233pt;height:37pt" o:ole="">
+          <v:shape id="_x0000_i1046" type="#_x0000_t75" style="width:233pt;height:37pt" o:ole="">
             <v:imagedata r:id="rId50" o:title=""/>
           </v:shape>
-          <o:OLEObject Type="Embed" ProgID="Equation.DSMT4" ShapeID="_x0000_i1070" DrawAspect="Content" ObjectID="_1454675778" r:id="rId51"/>
+          <o:OLEObject Type="Embed" ProgID="Equation.DSMT4" ShapeID="_x0000_i1046" DrawAspect="Content" ObjectID="_1454686516" r:id="rId51"/>
         </w:object>
       </w:r>
       <w:r>
@@ -2757,28 +2745,39 @@
           <w:rFonts w:cstheme="minorHAnsi"/>
         </w:rPr>
       </w:pPr>
+    </w:p>
+    <w:p>
+      <w:pPr>
+        <w:tabs>
+          <w:tab w:val="left" w:pos="4500"/>
+        </w:tabs>
+        <w:ind w:left="1080"/>
+        <w:rPr>
+          <w:rFonts w:cstheme="minorHAnsi"/>
+        </w:rPr>
+      </w:pPr>
       <w:r>
         <w:rPr>
           <w:rFonts w:cstheme="minorHAnsi"/>
         </w:rPr>
         <w:t xml:space="preserve">= </w:t>
       </w:r>
-      <w:bookmarkStart w:id="25" w:name="OLE_LINK6"/>
-      <w:bookmarkStart w:id="26" w:name="OLE_LINK7"/>
+      <w:bookmarkStart w:id="26" w:name="OLE_LINK6"/>
+      <w:bookmarkStart w:id="27" w:name="OLE_LINK7"/>
       <w:r>
         <w:rPr>
           <w:rFonts w:cstheme="minorHAnsi"/>
           <w:position w:val="-32"/>
         </w:rPr>
-        <w:object w:dxaOrig="5600" w:dyaOrig="740" w14:anchorId="013EA52E">
-          <v:shape id="_x0000_i1088" type="#_x0000_t75" style="width:280pt;height:37pt" o:ole="">
+        <w:object w:dxaOrig="5760" w:dyaOrig="740" w14:anchorId="013EA52E">
+          <v:shape id="_x0000_i1063" type="#_x0000_t75" style="width:4in;height:37pt" o:ole="">
             <v:imagedata r:id="rId52" o:title=""/>
           </v:shape>
-          <o:OLEObject Type="Embed" ProgID="Equation.DSMT4" ShapeID="_x0000_i1088" DrawAspect="Content" ObjectID="_1454675779" r:id="rId53"/>
+          <o:OLEObject Type="Embed" ProgID="Equation.DSMT4" ShapeID="_x0000_i1063" DrawAspect="Content" ObjectID="_1454686517" r:id="rId53"/>
         </w:object>
       </w:r>
-      <w:bookmarkEnd w:id="25"/>
       <w:bookmarkEnd w:id="26"/>
+      <w:bookmarkEnd w:id="27"/>
       <w:r>
         <w:rPr>
           <w:rFonts w:cstheme="minorHAnsi"/>
@@ -2802,8 +2801,8 @@
         </w:rPr>
         <w:t xml:space="preserve">(Replace </w:t>
       </w:r>
-      <w:bookmarkStart w:id="27" w:name="OLE_LINK4"/>
-      <w:bookmarkStart w:id="28" w:name="OLE_LINK5"/>
+      <w:bookmarkStart w:id="28" w:name="OLE_LINK4"/>
+      <w:bookmarkStart w:id="29" w:name="OLE_LINK5"/>
       <w:r>
         <w:rPr>
           <w:rFonts w:ascii="Symbol" w:hAnsi="Symbol" w:cstheme="minorHAnsi"/>
@@ -2811,16 +2810,16 @@
         </w:rPr>
         <w:t></w:t>
       </w:r>
-      <w:bookmarkEnd w:id="27"/>
       <w:bookmarkEnd w:id="28"/>
+      <w:bookmarkEnd w:id="29"/>
       <w:r>
         <w:rPr>
           <w:rFonts w:cstheme="minorHAnsi"/>
         </w:rPr>
         <w:t xml:space="preserve"> by </w:t>
       </w:r>
-      <w:bookmarkStart w:id="29" w:name="OLE_LINK24"/>
-      <w:bookmarkStart w:id="30" w:name="OLE_LINK25"/>
+      <w:bookmarkStart w:id="30" w:name="OLE_LINK24"/>
+      <w:bookmarkStart w:id="31" w:name="OLE_LINK25"/>
       <w:r>
         <w:rPr>
           <w:rFonts w:ascii="Symbol" w:hAnsi="Symbol" w:cstheme="minorHAnsi"/>
@@ -2828,8 +2827,8 @@
         </w:rPr>
         <w:t></w:t>
       </w:r>
-      <w:bookmarkEnd w:id="29"/>
       <w:bookmarkEnd w:id="30"/>
+      <w:bookmarkEnd w:id="31"/>
       <w:r>
         <w:rPr>
           <w:rFonts w:cstheme="minorHAnsi"/>
@@ -2842,10 +2841,10 @@
           <w:position w:val="-4"/>
         </w:rPr>
         <w:object w:dxaOrig="180" w:dyaOrig="200" w14:anchorId="6A1914C8">
-          <v:shape id="_x0000_i1080" type="#_x0000_t75" style="width:9pt;height:10pt" o:ole="">
+          <v:shape id="_x0000_i1048" type="#_x0000_t75" style="width:9pt;height:10pt" o:ole="">
             <v:imagedata r:id="rId54" o:title=""/>
           </v:shape>
-          <o:OLEObject Type="Embed" ProgID="Equation.DSMT4" ShapeID="_x0000_i1080" DrawAspect="Content" ObjectID="_1454675780" r:id="rId55"/>
+          <o:OLEObject Type="Embed" ProgID="Equation.DSMT4" ShapeID="_x0000_i1048" DrawAspect="Content" ObjectID="_1454686518" r:id="rId55"/>
         </w:object>
       </w:r>
       <w:r>
@@ -2854,8 +2853,8 @@
         </w:rPr>
         <w:t xml:space="preserve"> </w:t>
       </w:r>
-      <w:bookmarkStart w:id="31" w:name="OLE_LINK8"/>
-      <w:bookmarkStart w:id="32" w:name="OLE_LINK9"/>
+      <w:bookmarkStart w:id="32" w:name="OLE_LINK8"/>
+      <w:bookmarkStart w:id="33" w:name="OLE_LINK9"/>
       <w:r>
         <w:rPr>
           <w:rFonts w:ascii="Symbol" w:hAnsi="Symbol" w:cstheme="minorHAnsi"/>
@@ -2863,8 +2862,8 @@
         </w:rPr>
         <w:t></w:t>
       </w:r>
-      <w:bookmarkEnd w:id="31"/>
       <w:bookmarkEnd w:id="32"/>
+      <w:bookmarkEnd w:id="33"/>
       <w:r>
         <w:rPr>
           <w:rFonts w:cstheme="minorHAnsi"/>
@@ -2889,10 +2888,10 @@
           <w:position w:val="-6"/>
         </w:rPr>
         <w:object w:dxaOrig="200" w:dyaOrig="240" w14:anchorId="1ABCB114">
-          <v:shape id="_x0000_i1083" type="#_x0000_t75" style="width:10pt;height:12pt" o:ole="">
+          <v:shape id="_x0000_i1049" type="#_x0000_t75" style="width:10pt;height:12pt" o:ole="">
             <v:imagedata r:id="rId56" o:title=""/>
           </v:shape>
-          <o:OLEObject Type="Embed" ProgID="Equation.DSMT4" ShapeID="_x0000_i1083" DrawAspect="Content" ObjectID="_1454675781" r:id="rId57"/>
+          <o:OLEObject Type="Embed" ProgID="Equation.DSMT4" ShapeID="_x0000_i1049" DrawAspect="Content" ObjectID="_1454686519" r:id="rId57"/>
         </w:object>
       </w:r>
       <w:r>
@@ -2943,7 +2942,13 @@
         <w:rPr>
           <w:rFonts w:cstheme="minorHAnsi"/>
         </w:rPr>
-        <w:t>is unchanged, stepping</w:t>
+        <w:t xml:space="preserve">is unchanged, </w:t>
+      </w:r>
+      <w:r>
+        <w:rPr>
+          <w:rFonts w:cstheme="minorHAnsi"/>
+        </w:rPr>
+        <w:t>in both expressions stepping</w:t>
       </w:r>
       <w:r>
         <w:rPr>
@@ -3006,29 +3011,17 @@
           <w:position w:val="-6"/>
         </w:rPr>
         <w:object w:dxaOrig="200" w:dyaOrig="240" w14:anchorId="32C702E5">
-          <v:shape id="_x0000_i1086" type="#_x0000_t75" style="width:10pt;height:12pt" o:ole="">
+          <v:shape id="_x0000_i1050" type="#_x0000_t75" style="width:10pt;height:12pt" o:ole="">
             <v:imagedata r:id="rId58" o:title=""/>
           </v:shape>
-          <o:OLEObject Type="Embed" ProgID="Equation.DSMT4" ShapeID="_x0000_i1086" DrawAspect="Content" ObjectID="_1454675782" r:id="rId59"/>
+          <o:OLEObject Type="Embed" ProgID="Equation.DSMT4" ShapeID="_x0000_i1050" DrawAspect="Content" ObjectID="_1454686520" r:id="rId59"/>
         </w:object>
       </w:r>
       <w:r>
         <w:rPr>
           <w:rFonts w:cstheme="minorHAnsi"/>
         </w:rPr>
-        <w:t xml:space="preserve"> </w:t>
-      </w:r>
-      <w:r>
-        <w:rPr>
-          <w:rFonts w:cstheme="minorHAnsi"/>
-        </w:rPr>
-        <w:t>continue to</w:t>
-      </w:r>
-      <w:r>
-        <w:rPr>
-          <w:rFonts w:cstheme="minorHAnsi"/>
-        </w:rPr>
-        <w:t xml:space="preserve"> match the subscripts of T. </w:t>
+        <w:t xml:space="preserve"> continue to match the subscripts of T. </w:t>
       </w:r>
       <w:r>
         <w:rPr>
@@ -3053,6 +3046,17 @@
           <w:rFonts w:cstheme="minorHAnsi"/>
         </w:rPr>
       </w:pPr>
+    </w:p>
+    <w:p>
+      <w:pPr>
+        <w:tabs>
+          <w:tab w:val="left" w:pos="4500"/>
+        </w:tabs>
+        <w:ind w:left="1080"/>
+        <w:rPr>
+          <w:rFonts w:cstheme="minorHAnsi"/>
+        </w:rPr>
+      </w:pPr>
       <w:r>
         <w:rPr>
           <w:rFonts w:cstheme="minorHAnsi"/>
@@ -3065,10 +3069,10 @@
           <w:position w:val="-32"/>
         </w:rPr>
         <w:object w:dxaOrig="6260" w:dyaOrig="740" w14:anchorId="090504CA">
-          <v:shape id="_x0000_i1106" type="#_x0000_t75" style="width:313pt;height:37pt" o:ole="">
+          <v:shape id="_x0000_i1051" type="#_x0000_t75" style="width:313pt;height:37pt" o:ole="">
             <v:imagedata r:id="rId60" o:title=""/>
           </v:shape>
-          <o:OLEObject Type="Embed" ProgID="Equation.DSMT4" ShapeID="_x0000_i1106" DrawAspect="Content" ObjectID="_1454675783" r:id="rId61"/>
+          <o:OLEObject Type="Embed" ProgID="Equation.DSMT4" ShapeID="_x0000_i1051" DrawAspect="Content" ObjectID="_1454686521" r:id="rId61"/>
         </w:object>
       </w:r>
       <w:r>
@@ -3106,10 +3110,10 @@
           <w:position w:val="-6"/>
         </w:rPr>
         <w:object w:dxaOrig="200" w:dyaOrig="240" w14:anchorId="0E953D2D">
-          <v:shape id="_x0000_i1098" type="#_x0000_t75" style="width:10pt;height:12pt" o:ole="">
+          <v:shape id="_x0000_i1052" type="#_x0000_t75" style="width:10pt;height:12pt" o:ole="">
             <v:imagedata r:id="rId62" o:title=""/>
           </v:shape>
-          <o:OLEObject Type="Embed" ProgID="Equation.DSMT4" ShapeID="_x0000_i1098" DrawAspect="Content" ObjectID="_1454675784" r:id="rId63"/>
+          <o:OLEObject Type="Embed" ProgID="Equation.DSMT4" ShapeID="_x0000_i1052" DrawAspect="Content" ObjectID="_1454686522" r:id="rId63"/>
         </w:object>
       </w:r>
       <w:r>
@@ -3185,32 +3189,43 @@
           <w:rFonts w:cstheme="minorHAnsi"/>
         </w:rPr>
       </w:pPr>
+    </w:p>
+    <w:p>
+      <w:pPr>
+        <w:tabs>
+          <w:tab w:val="left" w:pos="4500"/>
+        </w:tabs>
+        <w:ind w:left="1080"/>
+        <w:rPr>
+          <w:rFonts w:cstheme="minorHAnsi"/>
+        </w:rPr>
+      </w:pPr>
       <w:r>
         <w:rPr>
           <w:rFonts w:cstheme="minorHAnsi"/>
         </w:rPr>
         <w:t xml:space="preserve">= </w:t>
       </w:r>
-      <w:bookmarkStart w:id="33" w:name="OLE_LINK26"/>
-      <w:bookmarkStart w:id="34" w:name="OLE_LINK27"/>
-      <w:bookmarkStart w:id="35" w:name="OLE_LINK39"/>
-      <w:bookmarkStart w:id="36" w:name="OLE_LINK40"/>
-      <w:bookmarkStart w:id="37" w:name="OLE_LINK41"/>
+      <w:bookmarkStart w:id="34" w:name="OLE_LINK39"/>
+      <w:bookmarkStart w:id="35" w:name="OLE_LINK40"/>
+      <w:bookmarkStart w:id="36" w:name="OLE_LINK41"/>
+      <w:bookmarkStart w:id="37" w:name="OLE_LINK26"/>
+      <w:bookmarkStart w:id="38" w:name="OLE_LINK27"/>
       <w:r>
         <w:rPr>
           <w:rFonts w:cstheme="minorHAnsi"/>
           <w:position w:val="-32"/>
         </w:rPr>
         <w:object w:dxaOrig="3460" w:dyaOrig="740" w14:anchorId="7432EA10">
-          <v:shape id="_x0000_i1169" type="#_x0000_t75" style="width:173pt;height:37pt" o:ole="">
+          <v:shape id="_x0000_i1053" type="#_x0000_t75" style="width:173pt;height:37pt" o:ole="">
             <v:imagedata r:id="rId64" o:title=""/>
           </v:shape>
-          <o:OLEObject Type="Embed" ProgID="Equation.DSMT4" ShapeID="_x0000_i1169" DrawAspect="Content" ObjectID="_1454675785" r:id="rId65"/>
+          <o:OLEObject Type="Embed" ProgID="Equation.DSMT4" ShapeID="_x0000_i1053" DrawAspect="Content" ObjectID="_1454686523" r:id="rId65"/>
         </w:object>
       </w:r>
+      <w:bookmarkEnd w:id="34"/>
       <w:bookmarkEnd w:id="35"/>
       <w:bookmarkEnd w:id="36"/>
-      <w:bookmarkEnd w:id="37"/>
       <w:r>
         <w:rPr>
           <w:rFonts w:cstheme="minorHAnsi"/>
@@ -3252,8 +3267,6 @@
         </w:rPr>
         <w:t>a simple</w:t>
       </w:r>
-      <w:bookmarkStart w:id="38" w:name="_GoBack"/>
-      <w:bookmarkEnd w:id="38"/>
       <w:r>
         <w:rPr>
           <w:rFonts w:cstheme="minorHAnsi"/>
@@ -3293,10 +3306,10 @@
           <w:position w:val="-22"/>
         </w:rPr>
         <w:object w:dxaOrig="1820" w:dyaOrig="540" w14:anchorId="5549376E">
-          <v:shape id="_x0000_i1173" type="#_x0000_t75" style="width:91pt;height:27pt" o:ole="">
+          <v:shape id="_x0000_i1054" type="#_x0000_t75" style="width:91pt;height:27pt" o:ole="">
             <v:imagedata r:id="rId66" o:title=""/>
           </v:shape>
-          <o:OLEObject Type="Embed" ProgID="Equation.DSMT4" ShapeID="_x0000_i1173" DrawAspect="Content" ObjectID="_1454675786" r:id="rId67"/>
+          <o:OLEObject Type="Embed" ProgID="Equation.DSMT4" ShapeID="_x0000_i1054" DrawAspect="Content" ObjectID="_1454686524" r:id="rId67"/>
         </w:object>
       </w:r>
       <w:bookmarkEnd w:id="39"/>
@@ -3333,8 +3346,8 @@
         <w:t xml:space="preserve"> block of 36 items.)</w:t>
       </w:r>
     </w:p>
-    <w:bookmarkEnd w:id="33"/>
-    <w:bookmarkEnd w:id="34"/>
+    <w:bookmarkEnd w:id="37"/>
+    <w:bookmarkEnd w:id="38"/>
     <w:p>
       <w:pPr>
         <w:tabs>
@@ -3345,6 +3358,17 @@
           <w:rFonts w:cstheme="minorHAnsi"/>
         </w:rPr>
       </w:pPr>
+    </w:p>
+    <w:p>
+      <w:pPr>
+        <w:tabs>
+          <w:tab w:val="left" w:pos="4500"/>
+        </w:tabs>
+        <w:ind w:left="1080"/>
+        <w:rPr>
+          <w:rFonts w:cstheme="minorHAnsi"/>
+        </w:rPr>
+      </w:pPr>
       <w:r>
         <w:rPr>
           <w:rFonts w:cstheme="minorHAnsi"/>
@@ -3357,10 +3381,10 @@
           <w:position w:val="-32"/>
         </w:rPr>
         <w:object w:dxaOrig="2840" w:dyaOrig="740" w14:anchorId="4ADDE269">
-          <v:shape id="_x0000_i1160" type="#_x0000_t75" style="width:142pt;height:37pt" o:ole="">
+          <v:shape id="_x0000_i1055" type="#_x0000_t75" style="width:142pt;height:37pt" o:ole="">
             <v:imagedata r:id="rId68" o:title=""/>
           </v:shape>
-          <o:OLEObject Type="Embed" ProgID="Equation.DSMT4" ShapeID="_x0000_i1160" DrawAspect="Content" ObjectID="_1454675787" r:id="rId69"/>
+          <o:OLEObject Type="Embed" ProgID="Equation.DSMT4" ShapeID="_x0000_i1055" DrawAspect="Content" ObjectID="_1454686525" r:id="rId69"/>
         </w:object>
       </w:r>
       <w:r>
@@ -3398,10 +3422,10 @@
           <w:position w:val="-32"/>
         </w:rPr>
         <w:object w:dxaOrig="2560" w:dyaOrig="600" w14:anchorId="071942D3">
-          <v:shape id="_x0000_i1050" type="#_x0000_t75" style="width:128pt;height:30pt" o:ole="">
+          <v:shape id="_x0000_i1056" type="#_x0000_t75" style="width:128pt;height:30pt" o:ole="">
             <v:imagedata r:id="rId70" o:title=""/>
           </v:shape>
-          <o:OLEObject Type="Embed" ProgID="Equation.DSMT4" ShapeID="_x0000_i1050" DrawAspect="Content" ObjectID="_1454675788" r:id="rId71"/>
+          <o:OLEObject Type="Embed" ProgID="Equation.DSMT4" ShapeID="_x0000_i1056" DrawAspect="Content" ObjectID="_1454686526" r:id="rId71"/>
         </w:object>
       </w:r>
       <w:r>
@@ -3410,8 +3434,8 @@
         </w:rPr>
         <w:t xml:space="preserve"> </w:t>
       </w:r>
-      <w:bookmarkEnd w:id="23"/>
       <w:bookmarkEnd w:id="24"/>
+      <w:bookmarkEnd w:id="25"/>
       <w:r>
         <w:rPr>
           <w:rFonts w:cstheme="minorHAnsi"/>
@@ -3437,8 +3461,8 @@
         <w:t>✔</w:t>
       </w:r>
     </w:p>
-    <w:bookmarkEnd w:id="21"/>
     <w:bookmarkEnd w:id="22"/>
+    <w:bookmarkEnd w:id="23"/>
     <w:p>
       <w:pPr>
         <w:tabs>
